--- a/DSP/文档/01开发环境安装/01CCS安装.docx
+++ b/DSP/文档/01开发环境安装/01CCS安装.docx
@@ -21,178 +21,337 @@
     </w:p>
     <w:p>
       <w:pPr>
-        <w:rPr>
-          <w:rFonts w:hint="eastAsia"/>
-        </w:rPr>
-      </w:pPr>
-      <w:r>
-        <w:rPr>
-          <w:rFonts w:hint="eastAsia"/>
+        <w:pStyle w:val="2"/>
+        <w:spacing w:beforeLines="50" w:before="156" w:after="0" w:line="240" w:lineRule="auto"/>
+        <w:rPr>
+          <w:sz w:val="24"/>
+          <w:szCs w:val="24"/>
+        </w:rPr>
+      </w:pPr>
+      <w:r>
+        <w:rPr>
+          <w:rFonts w:hint="eastAsia"/>
+          <w:sz w:val="24"/>
+          <w:szCs w:val="24"/>
         </w:rPr>
         <w:t>1.</w:t>
       </w:r>
       <w:r>
         <w:rPr>
           <w:rFonts w:hint="eastAsia"/>
+          <w:sz w:val="24"/>
+          <w:szCs w:val="24"/>
         </w:rPr>
         <w:t>安装</w:t>
       </w:r>
       <w:r>
+        <w:rPr>
+          <w:sz w:val="24"/>
+          <w:szCs w:val="24"/>
+        </w:rPr>
         <w:t>环境</w:t>
       </w:r>
       <w:r>
         <w:rPr>
           <w:rFonts w:hint="eastAsia"/>
+          <w:sz w:val="24"/>
+          <w:szCs w:val="24"/>
         </w:rPr>
         <w:t>要求</w:t>
       </w:r>
-      <w:r>
+    </w:p>
+    <w:p>
+      <w:pPr>
+        <w:ind w:firstLineChars="200" w:firstLine="420"/>
+        <w:rPr>
+          <w:szCs w:val="21"/>
+        </w:rPr>
+      </w:pPr>
+      <w:r>
+        <w:rPr>
+          <w:rFonts w:hint="eastAsia"/>
+          <w:szCs w:val="21"/>
+        </w:rPr>
+        <w:t>系统</w:t>
+      </w:r>
+      <w:r>
+        <w:rPr>
+          <w:szCs w:val="21"/>
+        </w:rPr>
         <w:t>：</w:t>
       </w:r>
       <w:r>
+        <w:rPr>
+          <w:szCs w:val="21"/>
+        </w:rPr>
         <w:t>win7</w:t>
       </w:r>
       <w:r>
         <w:rPr>
           <w:rFonts w:hint="eastAsia"/>
+          <w:szCs w:val="21"/>
+        </w:rPr>
+        <w:t>及</w:t>
+      </w:r>
+      <w:r>
+        <w:rPr>
+          <w:rFonts w:hint="eastAsia"/>
+          <w:szCs w:val="21"/>
         </w:rPr>
         <w:t>以上</w:t>
       </w:r>
       <w:r>
+        <w:rPr>
+          <w:szCs w:val="21"/>
+        </w:rPr>
         <w:t>，最好</w:t>
       </w:r>
       <w:r>
+        <w:rPr>
+          <w:szCs w:val="21"/>
+        </w:rPr>
         <w:t>win10</w:t>
       </w:r>
       <w:r>
         <w:rPr>
           <w:rFonts w:hint="eastAsia"/>
-        </w:rPr>
-        <w:t>,64</w:t>
-      </w:r>
-      <w:r>
-        <w:rPr>
-          <w:rFonts w:hint="eastAsia"/>
+          <w:szCs w:val="21"/>
+        </w:rPr>
+        <w:t>,</w:t>
+      </w:r>
+      <w:r>
+        <w:rPr>
+          <w:szCs w:val="21"/>
+        </w:rPr>
+        <w:t xml:space="preserve"> </w:t>
+      </w:r>
+      <w:r>
+        <w:rPr>
+          <w:rFonts w:hint="eastAsia"/>
+          <w:szCs w:val="21"/>
+        </w:rPr>
+        <w:t>64</w:t>
+      </w:r>
+      <w:r>
+        <w:rPr>
+          <w:rFonts w:hint="eastAsia"/>
+          <w:szCs w:val="21"/>
         </w:rPr>
         <w:t>位</w:t>
       </w:r>
       <w:r>
-        <w:t>系统，最新</w:t>
-      </w:r>
-      <w:r>
-        <w:rPr>
-          <w:rFonts w:hint="eastAsia"/>
+        <w:rPr>
+          <w:szCs w:val="21"/>
+        </w:rPr>
+        <w:t>系统</w:t>
+      </w:r>
+      <w:r>
+        <w:rPr>
+          <w:rFonts w:hint="eastAsia"/>
+          <w:szCs w:val="21"/>
+        </w:rPr>
+        <w:t>；</w:t>
+      </w:r>
+    </w:p>
+    <w:p>
+      <w:pPr>
+        <w:ind w:firstLineChars="200" w:firstLine="420"/>
+        <w:rPr>
+          <w:rFonts w:hint="eastAsia"/>
+          <w:szCs w:val="21"/>
+        </w:rPr>
+      </w:pPr>
+      <w:r>
+        <w:rPr>
+          <w:szCs w:val="21"/>
+        </w:rPr>
+        <w:t>最新</w:t>
+      </w:r>
+      <w:r>
+        <w:rPr>
+          <w:rFonts w:hint="eastAsia"/>
+          <w:szCs w:val="21"/>
         </w:rPr>
         <w:t>版只支持</w:t>
       </w:r>
       <w:r>
         <w:rPr>
           <w:rFonts w:hint="eastAsia"/>
+          <w:szCs w:val="21"/>
         </w:rPr>
         <w:t>64</w:t>
       </w:r>
       <w:r>
         <w:rPr>
           <w:rFonts w:hint="eastAsia"/>
+          <w:szCs w:val="21"/>
         </w:rPr>
         <w:t>位</w:t>
       </w:r>
       <w:r>
+        <w:rPr>
+          <w:szCs w:val="21"/>
+        </w:rPr>
         <w:t>系统</w:t>
       </w:r>
       <w:r>
         <w:rPr>
           <w:rFonts w:hint="eastAsia"/>
+          <w:szCs w:val="21"/>
         </w:rPr>
         <w:t>，</w:t>
       </w:r>
       <w:r>
+        <w:rPr>
+          <w:szCs w:val="21"/>
+        </w:rPr>
         <w:t>若为</w:t>
       </w:r>
       <w:r>
         <w:rPr>
           <w:rFonts w:hint="eastAsia"/>
+          <w:szCs w:val="21"/>
         </w:rPr>
         <w:t>32</w:t>
       </w:r>
       <w:r>
         <w:rPr>
           <w:rFonts w:hint="eastAsia"/>
+          <w:szCs w:val="21"/>
         </w:rPr>
         <w:t>位</w:t>
       </w:r>
       <w:r>
+        <w:rPr>
+          <w:szCs w:val="21"/>
+        </w:rPr>
         <w:t>系统可下载</w:t>
       </w:r>
       <w:r>
+        <w:rPr>
+          <w:szCs w:val="21"/>
+        </w:rPr>
         <w:t>CCS 8</w:t>
       </w:r>
       <w:r>
         <w:rPr>
           <w:rFonts w:hint="eastAsia"/>
+          <w:szCs w:val="21"/>
         </w:rPr>
         <w:t>.x</w:t>
       </w:r>
       <w:r>
         <w:rPr>
           <w:rFonts w:hint="eastAsia"/>
+          <w:szCs w:val="21"/>
         </w:rPr>
         <w:t>版本</w:t>
       </w:r>
       <w:r>
+        <w:rPr>
+          <w:szCs w:val="21"/>
+        </w:rPr>
         <w:t>；</w:t>
       </w:r>
     </w:p>
     <w:p>
-      <w:r>
+      <w:pPr>
+        <w:pStyle w:val="2"/>
+        <w:spacing w:beforeLines="50" w:before="156" w:after="0" w:line="240" w:lineRule="auto"/>
+        <w:rPr>
+          <w:rFonts w:hint="eastAsia"/>
+          <w:sz w:val="24"/>
+          <w:szCs w:val="24"/>
+        </w:rPr>
+      </w:pPr>
+      <w:r>
+        <w:rPr>
+          <w:sz w:val="24"/>
+          <w:szCs w:val="24"/>
+        </w:rPr>
         <w:t>2</w:t>
       </w:r>
       <w:r>
         <w:rPr>
           <w:rFonts w:hint="eastAsia"/>
+          <w:sz w:val="24"/>
+          <w:szCs w:val="24"/>
         </w:rPr>
         <w:t>.</w:t>
       </w:r>
       <w:r>
         <w:rPr>
           <w:rFonts w:hint="eastAsia"/>
+          <w:sz w:val="24"/>
+          <w:szCs w:val="24"/>
         </w:rPr>
         <w:t>下载</w:t>
       </w:r>
       <w:r>
+        <w:rPr>
+          <w:sz w:val="24"/>
+          <w:szCs w:val="24"/>
+        </w:rPr>
         <w:t>CCS</w:t>
       </w:r>
       <w:r>
-        <w:t>安装包，下载链接：</w:t>
-      </w:r>
-      <w:r>
+        <w:rPr>
+          <w:sz w:val="24"/>
+          <w:szCs w:val="24"/>
+        </w:rPr>
+        <w:t>安装包</w:t>
+      </w:r>
+    </w:p>
+    <w:p>
+      <w:pPr>
+        <w:ind w:firstLineChars="200" w:firstLine="420"/>
+        <w:rPr>
+          <w:szCs w:val="21"/>
+        </w:rPr>
+      </w:pPr>
+      <w:r>
+        <w:rPr>
+          <w:szCs w:val="21"/>
+        </w:rPr>
+        <w:t>下载链接：</w:t>
+      </w:r>
+      <w:r>
+        <w:rPr>
+          <w:szCs w:val="21"/>
+        </w:rPr>
         <w:t>http://processors.wiki.ti.com/index.php/Download_CCS</w:t>
       </w:r>
-    </w:p>
-    <w:p>
-      <w:pPr>
-        <w:rPr>
-          <w:rFonts w:hint="eastAsia"/>
-        </w:rPr>
-      </w:pPr>
-      <w:r>
+      <w:r>
+        <w:rPr>
+          <w:rFonts w:hint="eastAsia"/>
+          <w:szCs w:val="21"/>
+        </w:rPr>
+        <w:t>，</w:t>
+      </w:r>
+      <w:r>
+        <w:rPr>
+          <w:szCs w:val="21"/>
+        </w:rPr>
         <w:t>选择</w:t>
       </w:r>
       <w:r>
         <w:rPr>
           <w:rFonts w:hint="eastAsia"/>
+          <w:szCs w:val="21"/>
         </w:rPr>
         <w:t>最新的</w:t>
       </w:r>
       <w:r>
         <w:rPr>
           <w:rFonts w:hint="eastAsia"/>
+          <w:szCs w:val="21"/>
         </w:rPr>
         <w:t>9.0.1.00004</w:t>
       </w:r>
       <w:r>
         <w:rPr>
           <w:rFonts w:hint="eastAsia"/>
+          <w:szCs w:val="21"/>
         </w:rPr>
         <w:t>版本</w:t>
       </w:r>
@@ -207,8 +366,8 @@
         </w:rPr>
         <w:drawing>
           <wp:inline distT="0" distB="0" distL="0" distR="0" wp14:anchorId="4B3D8BED" wp14:editId="21F17DE1">
-            <wp:extent cx="4019550" cy="1704975"/>
-            <wp:effectExtent l="0" t="0" r="0" b="9525"/>
+            <wp:extent cx="3107838" cy="1213865"/>
+            <wp:effectExtent l="0" t="0" r="0" b="5715"/>
             <wp:docPr id="1" name="图片 1"/>
             <wp:cNvGraphicFramePr>
               <a:graphicFrameLocks xmlns:a="http://schemas.openxmlformats.org/drawingml/2006/main" noChangeAspect="1"/>
@@ -220,20 +379,27 @@
                     <pic:cNvPr id="1" name=""/>
                     <pic:cNvPicPr/>
                   </pic:nvPicPr>
-                  <pic:blipFill>
+                  <pic:blipFill rotWithShape="1">
                     <a:blip r:embed="rId4"/>
-                    <a:stretch>
-                      <a:fillRect/>
-                    </a:stretch>
+                    <a:srcRect r="-764" b="7215"/>
+                    <a:stretch/>
                   </pic:blipFill>
-                  <pic:spPr>
+                  <pic:spPr bwMode="auto">
                     <a:xfrm>
                       <a:off x="0" y="0"/>
-                      <a:ext cx="4019550" cy="1704975"/>
+                      <a:ext cx="3128619" cy="1221982"/>
                     </a:xfrm>
                     <a:prstGeom prst="rect">
                       <a:avLst/>
                     </a:prstGeom>
+                    <a:ln>
+                      <a:noFill/>
+                    </a:ln>
+                    <a:extLst>
+                      <a:ext uri="{53640926-AAD7-44D8-BBD7-CCE9431645EC}">
+                        <a14:shadowObscured xmlns:a14="http://schemas.microsoft.com/office/drawing/2010/main"/>
+                      </a:ext>
+                    </a:extLst>
                   </pic:spPr>
                 </pic:pic>
               </a:graphicData>
@@ -243,26 +409,79 @@
       </w:r>
     </w:p>
     <w:p>
-      <w:r>
-        <w:rPr>
-          <w:rFonts w:hint="eastAsia"/>
+      <w:pPr>
+        <w:jc w:val="center"/>
+        <w:rPr>
+          <w:rFonts w:hint="eastAsia"/>
+          <w:sz w:val="18"/>
+          <w:szCs w:val="18"/>
+        </w:rPr>
+      </w:pPr>
+      <w:r>
+        <w:rPr>
+          <w:rFonts w:hint="eastAsia"/>
+          <w:sz w:val="18"/>
+          <w:szCs w:val="18"/>
+        </w:rPr>
+        <w:t>图</w:t>
+      </w:r>
+      <w:r>
+        <w:rPr>
+          <w:rFonts w:hint="eastAsia"/>
+          <w:sz w:val="18"/>
+          <w:szCs w:val="18"/>
+        </w:rPr>
+        <w:t>2.1</w:t>
+      </w:r>
+    </w:p>
+    <w:p>
+      <w:pPr>
+        <w:pStyle w:val="2"/>
+        <w:spacing w:beforeLines="50" w:before="156" w:after="0" w:line="240" w:lineRule="auto"/>
+        <w:rPr>
+          <w:sz w:val="24"/>
+          <w:szCs w:val="24"/>
+        </w:rPr>
+      </w:pPr>
+      <w:r>
+        <w:rPr>
+          <w:rFonts w:hint="eastAsia"/>
+          <w:sz w:val="24"/>
+          <w:szCs w:val="24"/>
         </w:rPr>
         <w:t>3.</w:t>
       </w:r>
       <w:r>
         <w:rPr>
           <w:rFonts w:hint="eastAsia"/>
+          <w:sz w:val="24"/>
+          <w:szCs w:val="24"/>
         </w:rPr>
         <w:t>解压</w:t>
       </w:r>
       <w:r>
+        <w:rPr>
+          <w:sz w:val="24"/>
+          <w:szCs w:val="24"/>
+        </w:rPr>
         <w:t>下载的安装包</w:t>
       </w:r>
-      <w:r>
-        <w:rPr>
-          <w:rFonts w:hint="eastAsia"/>
-        </w:rPr>
-        <w:t>，</w:t>
+    </w:p>
+    <w:p>
+      <w:pPr>
+        <w:ind w:firstLineChars="200" w:firstLine="420"/>
+        <w:rPr>
+          <w:rFonts w:hint="eastAsia"/>
+        </w:rPr>
+      </w:pPr>
+      <w:r>
+        <w:rPr>
+          <w:rFonts w:hint="eastAsia"/>
+        </w:rPr>
+        <w:t>将</w:t>
+      </w:r>
+      <w:r>
+        <w:t>下载的安装包解压，</w:t>
       </w:r>
       <w:r>
         <w:t>并打开该目录，目录中有如下安装文件：</w:t>
@@ -271,6 +490,10 @@
     <w:p>
       <w:pPr>
         <w:jc w:val="center"/>
+        <w:rPr>
+          <w:sz w:val="18"/>
+          <w:szCs w:val="18"/>
+        </w:rPr>
       </w:pPr>
       <w:r>
         <w:rPr>
@@ -278,8 +501,8 @@
         </w:rPr>
         <w:drawing>
           <wp:inline distT="0" distB="0" distL="0" distR="0" wp14:anchorId="05E600CD" wp14:editId="5CB814A3">
-            <wp:extent cx="5274310" cy="1965325"/>
-            <wp:effectExtent l="0" t="0" r="2540" b="0"/>
+            <wp:extent cx="4302729" cy="1603292"/>
+            <wp:effectExtent l="0" t="0" r="3175" b="0"/>
             <wp:docPr id="3" name="图片 3"/>
             <wp:cNvGraphicFramePr>
               <a:graphicFrameLocks xmlns:a="http://schemas.openxmlformats.org/drawingml/2006/main" noChangeAspect="1"/>
@@ -300,11 +523,14 @@
                   <pic:spPr>
                     <a:xfrm>
                       <a:off x="0" y="0"/>
-                      <a:ext cx="5274310" cy="1965325"/>
+                      <a:ext cx="4320506" cy="1609916"/>
                     </a:xfrm>
                     <a:prstGeom prst="rect">
                       <a:avLst/>
                     </a:prstGeom>
+                    <a:ln>
+                      <a:noFill/>
+                    </a:ln>
                   </pic:spPr>
                 </pic:pic>
               </a:graphicData>
@@ -314,15 +540,66 @@
       </w:r>
     </w:p>
     <w:p>
-      <w:r>
-        <w:rPr>
-          <w:rFonts w:hint="eastAsia"/>
+      <w:pPr>
+        <w:jc w:val="center"/>
+        <w:rPr>
+          <w:rFonts w:hint="eastAsia"/>
+        </w:rPr>
+      </w:pPr>
+      <w:r>
+        <w:rPr>
+          <w:rFonts w:hint="eastAsia"/>
+          <w:sz w:val="18"/>
+          <w:szCs w:val="18"/>
+        </w:rPr>
+        <w:t>图</w:t>
+      </w:r>
+      <w:r>
+        <w:rPr>
+          <w:rFonts w:hint="eastAsia"/>
+          <w:sz w:val="18"/>
+          <w:szCs w:val="18"/>
+        </w:rPr>
+        <w:t>3.1</w:t>
+      </w:r>
+    </w:p>
+    <w:p>
+      <w:pPr>
+        <w:pStyle w:val="2"/>
+        <w:spacing w:beforeLines="50" w:before="156" w:after="0" w:line="240" w:lineRule="auto"/>
+        <w:rPr>
+          <w:rFonts w:hint="eastAsia"/>
+          <w:sz w:val="24"/>
+          <w:szCs w:val="24"/>
+        </w:rPr>
+      </w:pPr>
+      <w:r>
+        <w:rPr>
+          <w:rFonts w:hint="eastAsia"/>
+          <w:sz w:val="24"/>
+          <w:szCs w:val="24"/>
         </w:rPr>
         <w:t>4.</w:t>
       </w:r>
       <w:r>
         <w:rPr>
           <w:rFonts w:hint="eastAsia"/>
+          <w:sz w:val="24"/>
+          <w:szCs w:val="24"/>
+        </w:rPr>
+        <w:t>安装</w:t>
+      </w:r>
+    </w:p>
+    <w:p>
+      <w:pPr>
+        <w:ind w:firstLineChars="200" w:firstLine="420"/>
+        <w:rPr>
+          <w:rFonts w:hint="eastAsia"/>
+        </w:rPr>
+      </w:pPr>
+      <w:r>
+        <w:rPr>
+          <w:rFonts w:hint="eastAsia"/>
         </w:rPr>
         <w:t>双击</w:t>
       </w:r>
@@ -359,27 +636,240 @@
         </w:rPr>
         <w:t>；</w:t>
       </w:r>
-    </w:p>
-    <w:p>
-      <w:pPr>
-        <w:rPr>
-          <w:rFonts w:hint="eastAsia"/>
-        </w:rPr>
-      </w:pPr>
-      <w:r>
-        <w:rPr>
-          <w:rFonts w:hint="eastAsia"/>
-        </w:rPr>
+      <w:r>
+        <w:rPr>
+          <w:rFonts w:hint="eastAsia"/>
+        </w:rPr>
+        <w:t xml:space="preserve">    </w:t>
+      </w:r>
+    </w:p>
+    <w:p>
+      <w:pPr>
+        <w:ind w:firstLineChars="200" w:firstLine="420"/>
+        <w:rPr>
+          <w:rFonts w:hint="eastAsia"/>
+        </w:rPr>
+      </w:pPr>
+      <w:r>
+        <w:rPr>
+          <w:noProof/>
+        </w:rPr>
+        <mc:AlternateContent>
+          <mc:Choice Requires="wps">
+            <w:drawing>
+              <wp:anchor distT="0" distB="0" distL="114300" distR="114300" simplePos="0" relativeHeight="251659264" behindDoc="0" locked="0" layoutInCell="1" allowOverlap="1">
+                <wp:simplePos x="0" y="0"/>
+                <wp:positionH relativeFrom="column">
+                  <wp:posOffset>1504833</wp:posOffset>
+                </wp:positionH>
+                <wp:positionV relativeFrom="paragraph">
+                  <wp:posOffset>424663</wp:posOffset>
+                </wp:positionV>
+                <wp:extent cx="493664" cy="538542"/>
+                <wp:effectExtent l="38100" t="0" r="20955" b="52070"/>
+                <wp:wrapNone/>
+                <wp:docPr id="10" name="直接箭头连接符 10"/>
+                <wp:cNvGraphicFramePr/>
+                <a:graphic xmlns:a="http://schemas.openxmlformats.org/drawingml/2006/main">
+                  <a:graphicData uri="http://schemas.microsoft.com/office/word/2010/wordprocessingShape">
+                    <wps:wsp>
+                      <wps:cNvCnPr/>
+                      <wps:spPr>
+                        <a:xfrm flipH="1">
+                          <a:off x="0" y="0"/>
+                          <a:ext cx="493664" cy="538542"/>
+                        </a:xfrm>
+                        <a:prstGeom prst="straightConnector1">
+                          <a:avLst/>
+                        </a:prstGeom>
+                        <a:ln>
+                          <a:solidFill>
+                            <a:srgbClr val="FF0000"/>
+                          </a:solidFill>
+                          <a:tailEnd type="triangle"/>
+                        </a:ln>
+                      </wps:spPr>
+                      <wps:style>
+                        <a:lnRef idx="1">
+                          <a:schemeClr val="accent1"/>
+                        </a:lnRef>
+                        <a:fillRef idx="0">
+                          <a:schemeClr val="accent1"/>
+                        </a:fillRef>
+                        <a:effectRef idx="0">
+                          <a:schemeClr val="accent1"/>
+                        </a:effectRef>
+                        <a:fontRef idx="minor">
+                          <a:schemeClr val="tx1"/>
+                        </a:fontRef>
+                      </wps:style>
+                      <wps:bodyPr/>
+                    </wps:wsp>
+                  </a:graphicData>
+                </a:graphic>
+              </wp:anchor>
+            </w:drawing>
+          </mc:Choice>
+          <mc:Fallback>
+            <w:pict>
+              <v:shapetype w14:anchorId="7E90BB1F" id="_x0000_t32" coordsize="21600,21600" o:spt="32" o:oned="t" path="m,l21600,21600e" filled="f">
+                <v:path arrowok="t" fillok="f" o:connecttype="none"/>
+                <o:lock v:ext="edit" shapetype="t"/>
+              </v:shapetype>
+              <v:shape id="直接箭头连接符 10" o:spid="_x0000_s1026" type="#_x0000_t32" style="position:absolute;left:0;text-align:left;margin-left:118.5pt;margin-top:33.45pt;width:38.85pt;height:42.4pt;flip:x;z-index:251659264;visibility:visible;mso-wrap-style:square;mso-wrap-distance-left:9pt;mso-wrap-distance-top:0;mso-wrap-distance-right:9pt;mso-wrap-distance-bottom:0;mso-position-horizontal:absolute;mso-position-horizontal-relative:text;mso-position-vertical:absolute;mso-position-vertical-relative:text" o:gfxdata="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" strokecolor="red" strokeweight=".5pt">
+                <v:stroke endarrow="block" joinstyle="miter"/>
+              </v:shape>
+            </w:pict>
+          </mc:Fallback>
+        </mc:AlternateContent>
+      </w:r>
+      <w:r>
+        <w:t xml:space="preserve">   </w:t>
+      </w:r>
+      <w:r>
+        <w:rPr>
+          <w:noProof/>
+        </w:rPr>
+        <w:drawing>
+          <wp:inline distT="0" distB="0" distL="0" distR="0" wp14:anchorId="39BF4F2D" wp14:editId="7B4D4989">
+            <wp:extent cx="4302729" cy="1603292"/>
+            <wp:effectExtent l="0" t="0" r="3175" b="0"/>
+            <wp:docPr id="4" name="图片 4"/>
+            <wp:cNvGraphicFramePr>
+              <a:graphicFrameLocks xmlns:a="http://schemas.openxmlformats.org/drawingml/2006/main" noChangeAspect="1"/>
+            </wp:cNvGraphicFramePr>
+            <a:graphic xmlns:a="http://schemas.openxmlformats.org/drawingml/2006/main">
+              <a:graphicData uri="http://schemas.openxmlformats.org/drawingml/2006/picture">
+                <pic:pic xmlns:pic="http://schemas.openxmlformats.org/drawingml/2006/picture">
+                  <pic:nvPicPr>
+                    <pic:cNvPr id="1" name=""/>
+                    <pic:cNvPicPr/>
+                  </pic:nvPicPr>
+                  <pic:blipFill>
+                    <a:blip r:embed="rId5"/>
+                    <a:stretch>
+                      <a:fillRect/>
+                    </a:stretch>
+                  </pic:blipFill>
+                  <pic:spPr>
+                    <a:xfrm>
+                      <a:off x="0" y="0"/>
+                      <a:ext cx="4320506" cy="1609916"/>
+                    </a:xfrm>
+                    <a:prstGeom prst="rect">
+                      <a:avLst/>
+                    </a:prstGeom>
+                    <a:ln>
+                      <a:noFill/>
+                    </a:ln>
+                  </pic:spPr>
+                </pic:pic>
+              </a:graphicData>
+            </a:graphic>
+          </wp:inline>
+        </w:drawing>
+      </w:r>
+    </w:p>
+    <w:p>
+      <w:pPr>
+        <w:jc w:val="center"/>
+        <w:rPr>
+          <w:rFonts w:hint="eastAsia"/>
+        </w:rPr>
+      </w:pPr>
+      <w:r>
+        <w:rPr>
+          <w:rFonts w:hint="eastAsia"/>
+          <w:sz w:val="18"/>
+          <w:szCs w:val="18"/>
+        </w:rPr>
+        <w:t>图</w:t>
+      </w:r>
+      <w:r>
+        <w:rPr>
+          <w:rFonts w:hint="eastAsia"/>
+          <w:sz w:val="18"/>
+          <w:szCs w:val="18"/>
+        </w:rPr>
+        <w:t>4</w:t>
+      </w:r>
+      <w:r>
+        <w:rPr>
+          <w:rFonts w:hint="eastAsia"/>
+          <w:sz w:val="18"/>
+          <w:szCs w:val="18"/>
+        </w:rPr>
+        <w:t>.1</w:t>
+      </w:r>
+    </w:p>
+    <w:p>
+      <w:pPr>
+        <w:pStyle w:val="3"/>
+        <w:spacing w:beforeLines="50" w:before="156" w:after="0" w:line="240" w:lineRule="auto"/>
+        <w:rPr>
+          <w:rFonts w:hint="eastAsia"/>
+          <w:sz w:val="24"/>
+          <w:szCs w:val="24"/>
+        </w:rPr>
+      </w:pPr>
+      <w:r>
+        <w:rPr>
+          <w:rFonts w:hint="eastAsia"/>
+          <w:sz w:val="24"/>
+          <w:szCs w:val="24"/>
+        </w:rPr>
+        <w:lastRenderedPageBreak/>
         <w:t>4.1</w:t>
       </w:r>
       <w:r>
         <w:rPr>
           <w:rFonts w:hint="eastAsia"/>
+          <w:sz w:val="24"/>
+          <w:szCs w:val="24"/>
+        </w:rPr>
+        <w:t xml:space="preserve"> </w:t>
+      </w:r>
+      <w:r>
+        <w:rPr>
+          <w:rFonts w:asciiTheme="majorHAnsi" w:eastAsiaTheme="majorEastAsia" w:hAnsiTheme="majorHAnsi" w:cstheme="majorBidi" w:hint="eastAsia"/>
+          <w:sz w:val="24"/>
+          <w:szCs w:val="24"/>
+        </w:rPr>
+        <w:t>同意许可证</w:t>
+      </w:r>
+      <w:r>
+        <w:rPr>
+          <w:rFonts w:asciiTheme="majorHAnsi" w:eastAsiaTheme="majorEastAsia" w:hAnsiTheme="majorHAnsi" w:cstheme="majorBidi"/>
+          <w:sz w:val="24"/>
+          <w:szCs w:val="24"/>
+        </w:rPr>
+        <w:t>声明</w:t>
+      </w:r>
+    </w:p>
+    <w:p>
+      <w:pPr>
+        <w:ind w:firstLineChars="200" w:firstLine="420"/>
+      </w:pPr>
+      <w:r>
+        <w:rPr>
+          <w:rFonts w:hint="eastAsia"/>
         </w:rPr>
         <w:t>选择下图</w:t>
       </w:r>
       <w:r>
-        <w:t>红框中的选项，点击</w:t>
+        <w:t>红框中的选项，</w:t>
+      </w:r>
+      <w:r>
+        <w:rPr>
+          <w:rFonts w:hint="eastAsia"/>
+        </w:rPr>
+        <w:t>同意</w:t>
+      </w:r>
+      <w:r>
+        <w:t>许可，</w:t>
+      </w:r>
+      <w:r>
+        <w:t>点击</w:t>
       </w:r>
       <w:r>
         <w:t>“Next”</w:t>
@@ -401,8 +891,8 @@
         </w:rPr>
         <w:drawing>
           <wp:inline distT="0" distB="0" distL="0" distR="0" wp14:anchorId="29800A68" wp14:editId="4F2EF270">
-            <wp:extent cx="3554593" cy="3071004"/>
-            <wp:effectExtent l="0" t="0" r="8255" b="0"/>
+            <wp:extent cx="2473929" cy="2137360"/>
+            <wp:effectExtent l="0" t="0" r="3175" b="0"/>
             <wp:docPr id="5" name="图片 5"/>
             <wp:cNvGraphicFramePr>
               <a:graphicFrameLocks xmlns:a="http://schemas.openxmlformats.org/drawingml/2006/main" noChangeAspect="1"/>
@@ -423,7 +913,7 @@
                   <pic:spPr>
                     <a:xfrm>
                       <a:off x="0" y="0"/>
-                      <a:ext cx="3564988" cy="3079985"/>
+                      <a:ext cx="2602106" cy="2248099"/>
                     </a:xfrm>
                     <a:prstGeom prst="rect">
                       <a:avLst/>
@@ -438,29 +928,75 @@
     </w:p>
     <w:p>
       <w:pPr>
-        <w:jc w:val="left"/>
-      </w:pPr>
-      <w:r>
-        <w:rPr>
-          <w:rFonts w:hint="eastAsia"/>
-        </w:rPr>
-        <w:lastRenderedPageBreak/>
+        <w:jc w:val="center"/>
+        <w:rPr>
+          <w:rFonts w:hint="eastAsia"/>
+          <w:sz w:val="18"/>
+          <w:szCs w:val="18"/>
+        </w:rPr>
+      </w:pPr>
+      <w:r>
+        <w:rPr>
+          <w:rFonts w:hint="eastAsia"/>
+          <w:sz w:val="18"/>
+          <w:szCs w:val="18"/>
+        </w:rPr>
+        <w:t>图</w:t>
+      </w:r>
+      <w:r>
+        <w:rPr>
+          <w:rFonts w:hint="eastAsia"/>
+          <w:sz w:val="18"/>
+          <w:szCs w:val="18"/>
+        </w:rPr>
+        <w:t>4.1.1</w:t>
+      </w:r>
+    </w:p>
+    <w:p>
+      <w:pPr>
+        <w:pStyle w:val="3"/>
+        <w:spacing w:beforeLines="50" w:before="156" w:after="0" w:line="240" w:lineRule="auto"/>
+        <w:rPr>
+          <w:sz w:val="24"/>
+          <w:szCs w:val="24"/>
+        </w:rPr>
+      </w:pPr>
+      <w:r>
+        <w:rPr>
+          <w:rFonts w:hint="eastAsia"/>
+          <w:sz w:val="24"/>
+          <w:szCs w:val="24"/>
+        </w:rPr>
         <w:t>4.2</w:t>
       </w:r>
       <w:r>
         <w:rPr>
           <w:rFonts w:hint="eastAsia"/>
+          <w:sz w:val="24"/>
+          <w:szCs w:val="24"/>
         </w:rPr>
         <w:t>选择安装</w:t>
       </w:r>
       <w:r>
+        <w:rPr>
+          <w:sz w:val="24"/>
+          <w:szCs w:val="24"/>
+        </w:rPr>
         <w:t>目录</w:t>
       </w:r>
-      <w:r>
-        <w:rPr>
-          <w:rFonts w:hint="eastAsia"/>
-        </w:rPr>
-        <w:t>，</w:t>
+    </w:p>
+    <w:p>
+      <w:pPr>
+        <w:ind w:firstLineChars="200" w:firstLine="420"/>
+      </w:pPr>
+      <w:r>
+        <w:rPr>
+          <w:rFonts w:hint="eastAsia"/>
+        </w:rPr>
+        <w:t>选择安装</w:t>
+      </w:r>
+      <w:r>
+        <w:t>的目录，</w:t>
       </w:r>
       <w:r>
         <w:t>点击</w:t>
@@ -482,8 +1018,8 @@
         </w:rPr>
         <w:drawing>
           <wp:inline distT="0" distB="0" distL="0" distR="0" wp14:anchorId="500999F3" wp14:editId="5C0962BC">
-            <wp:extent cx="5274310" cy="1706245"/>
-            <wp:effectExtent l="0" t="0" r="2540" b="8255"/>
+            <wp:extent cx="4263461" cy="1379234"/>
+            <wp:effectExtent l="0" t="0" r="3810" b="0"/>
             <wp:docPr id="6" name="图片 6"/>
             <wp:cNvGraphicFramePr>
               <a:graphicFrameLocks xmlns:a="http://schemas.openxmlformats.org/drawingml/2006/main" noChangeAspect="1"/>
@@ -504,7 +1040,7 @@
                   <pic:spPr>
                     <a:xfrm>
                       <a:off x="0" y="0"/>
-                      <a:ext cx="5274310" cy="1706245"/>
+                      <a:ext cx="4330001" cy="1400760"/>
                     </a:xfrm>
                     <a:prstGeom prst="rect">
                       <a:avLst/>
@@ -519,25 +1055,96 @@
     </w:p>
     <w:p>
       <w:pPr>
-        <w:jc w:val="left"/>
-        <w:rPr>
-          <w:rFonts w:hint="eastAsia"/>
-        </w:rPr>
-      </w:pPr>
-      <w:r>
-        <w:rPr>
-          <w:rFonts w:hint="eastAsia"/>
+        <w:jc w:val="center"/>
+        <w:rPr>
+          <w:rFonts w:hint="eastAsia"/>
+          <w:sz w:val="18"/>
+          <w:szCs w:val="18"/>
+        </w:rPr>
+      </w:pPr>
+      <w:r>
+        <w:rPr>
+          <w:rFonts w:hint="eastAsia"/>
+          <w:sz w:val="18"/>
+          <w:szCs w:val="18"/>
+        </w:rPr>
+        <w:t>图</w:t>
+      </w:r>
+      <w:r>
+        <w:rPr>
+          <w:rFonts w:hint="eastAsia"/>
+          <w:sz w:val="18"/>
+          <w:szCs w:val="18"/>
+        </w:rPr>
+        <w:t>4.2.1</w:t>
+      </w:r>
+    </w:p>
+    <w:p>
+      <w:pPr>
+        <w:pStyle w:val="3"/>
+        <w:spacing w:beforeLines="50" w:before="156" w:after="0" w:line="240" w:lineRule="auto"/>
+        <w:rPr>
+          <w:sz w:val="24"/>
+          <w:szCs w:val="24"/>
+        </w:rPr>
+      </w:pPr>
+      <w:r>
+        <w:rPr>
+          <w:rFonts w:hint="eastAsia"/>
+          <w:sz w:val="24"/>
+          <w:szCs w:val="24"/>
         </w:rPr>
         <w:t>4.3</w:t>
       </w:r>
       <w:r>
         <w:rPr>
           <w:rFonts w:hint="eastAsia"/>
-        </w:rPr>
-        <w:t>选择支持</w:t>
-      </w:r>
-      <w:r>
-        <w:t>的器件，针对</w:t>
+          <w:sz w:val="24"/>
+          <w:szCs w:val="24"/>
+        </w:rPr>
+        <w:t>选择</w:t>
+      </w:r>
+      <w:r>
+        <w:rPr>
+          <w:sz w:val="24"/>
+          <w:szCs w:val="24"/>
+        </w:rPr>
+        <w:t>器件</w:t>
+      </w:r>
+    </w:p>
+    <w:p>
+      <w:pPr>
+        <w:ind w:firstLineChars="200" w:firstLine="420"/>
+      </w:pPr>
+      <w:r>
+        <w:rPr>
+          <w:rFonts w:hint="eastAsia"/>
+        </w:rPr>
+        <w:t>根据</w:t>
+      </w:r>
+      <w:r>
+        <w:t>需要</w:t>
+      </w:r>
+      <w:r>
+        <w:rPr>
+          <w:rFonts w:hint="eastAsia"/>
+        </w:rPr>
+        <w:t>开发</w:t>
+      </w:r>
+      <w:r>
+        <w:t>的器件，选择相</w:t>
+      </w:r>
+      <w:r>
+        <w:rPr>
+          <w:rFonts w:hint="eastAsia"/>
+        </w:rPr>
+        <w:t>应</w:t>
+      </w:r>
+      <w:r>
+        <w:t>的器件支持，</w:t>
+      </w:r>
+      <w:r>
+        <w:t>针对</w:t>
       </w:r>
       <w:r>
         <w:t>C66</w:t>
@@ -604,8 +1211,8 @@
         </w:rPr>
         <w:drawing>
           <wp:inline distT="0" distB="0" distL="0" distR="0" wp14:anchorId="37D85B2E" wp14:editId="405E2BAA">
-            <wp:extent cx="5274310" cy="3089910"/>
-            <wp:effectExtent l="0" t="0" r="2540" b="0"/>
+            <wp:extent cx="4386876" cy="2570014"/>
+            <wp:effectExtent l="0" t="0" r="0" b="1905"/>
             <wp:docPr id="7" name="图片 7"/>
             <wp:cNvGraphicFramePr>
               <a:graphicFrameLocks xmlns:a="http://schemas.openxmlformats.org/drawingml/2006/main" noChangeAspect="1"/>
@@ -626,7 +1233,7 @@
                   <pic:spPr>
                     <a:xfrm>
                       <a:off x="0" y="0"/>
-                      <a:ext cx="5274310" cy="3089910"/>
+                      <a:ext cx="4401187" cy="2578398"/>
                     </a:xfrm>
                     <a:prstGeom prst="rect">
                       <a:avLst/>
@@ -641,25 +1248,88 @@
     </w:p>
     <w:p>
       <w:pPr>
-        <w:jc w:val="left"/>
-        <w:rPr>
-          <w:rFonts w:hint="eastAsia"/>
-        </w:rPr>
-      </w:pPr>
-      <w:r>
-        <w:rPr>
-          <w:rFonts w:hint="eastAsia"/>
-        </w:rPr>
+        <w:jc w:val="center"/>
+        <w:rPr>
+          <w:sz w:val="18"/>
+          <w:szCs w:val="18"/>
+        </w:rPr>
+      </w:pPr>
+      <w:r>
+        <w:rPr>
+          <w:rFonts w:hint="eastAsia"/>
+          <w:sz w:val="18"/>
+          <w:szCs w:val="18"/>
+        </w:rPr>
+        <w:t>图</w:t>
+      </w:r>
+      <w:r>
+        <w:rPr>
+          <w:rFonts w:hint="eastAsia"/>
+          <w:sz w:val="18"/>
+          <w:szCs w:val="18"/>
+        </w:rPr>
+        <w:t>4.3.1</w:t>
+      </w:r>
+    </w:p>
+    <w:p>
+      <w:pPr>
+        <w:jc w:val="center"/>
+        <w:rPr>
+          <w:rFonts w:hint="eastAsia"/>
+          <w:sz w:val="18"/>
+          <w:szCs w:val="18"/>
+        </w:rPr>
+      </w:pPr>
+    </w:p>
+    <w:p>
+      <w:pPr>
+        <w:pStyle w:val="3"/>
+        <w:spacing w:beforeLines="50" w:before="156" w:after="0" w:line="240" w:lineRule="auto"/>
+        <w:rPr>
+          <w:rFonts w:hint="eastAsia"/>
+          <w:sz w:val="24"/>
+          <w:szCs w:val="24"/>
+        </w:rPr>
+      </w:pPr>
+      <w:r>
+        <w:rPr>
+          <w:rFonts w:hint="eastAsia"/>
+          <w:sz w:val="24"/>
+          <w:szCs w:val="24"/>
+        </w:rPr>
+        <w:lastRenderedPageBreak/>
         <w:t>4.4</w:t>
       </w:r>
       <w:r>
         <w:rPr>
           <w:rFonts w:hint="eastAsia"/>
-        </w:rPr>
-        <w:t>选择安装的</w:t>
-      </w:r>
-      <w:r>
-        <w:t>调试器驱动程序，默认即可</w:t>
+          <w:sz w:val="24"/>
+          <w:szCs w:val="24"/>
+        </w:rPr>
+        <w:t>选择</w:t>
+      </w:r>
+      <w:r>
+        <w:rPr>
+          <w:sz w:val="24"/>
+          <w:szCs w:val="24"/>
+        </w:rPr>
+        <w:t>调试器</w:t>
+      </w:r>
+      <w:r>
+        <w:rPr>
+          <w:rFonts w:hint="eastAsia"/>
+          <w:sz w:val="24"/>
+          <w:szCs w:val="24"/>
+        </w:rPr>
+        <w:t>支持</w:t>
+      </w:r>
+    </w:p>
+    <w:p>
+      <w:pPr>
+        <w:ind w:firstLineChars="200" w:firstLine="420"/>
+      </w:pPr>
+      <w:r>
+        <w:t>默认即可</w:t>
       </w:r>
       <w:r>
         <w:rPr>
@@ -677,7 +1347,10 @@
         <w:t>“</w:t>
       </w:r>
       <w:r>
-        <w:t>finish</w:t>
+        <w:t>F</w:t>
+      </w:r>
+      <w:r>
+        <w:t>inish</w:t>
       </w:r>
       <w:r>
         <w:rPr>
@@ -699,8 +1372,8 @@
         </w:rPr>
         <w:drawing>
           <wp:inline distT="0" distB="0" distL="0" distR="0" wp14:anchorId="7A4BD458" wp14:editId="34658725">
-            <wp:extent cx="5274310" cy="1234440"/>
-            <wp:effectExtent l="0" t="0" r="2540" b="3810"/>
+            <wp:extent cx="4218582" cy="987349"/>
+            <wp:effectExtent l="0" t="0" r="0" b="3810"/>
             <wp:docPr id="8" name="图片 8"/>
             <wp:cNvGraphicFramePr>
               <a:graphicFrameLocks xmlns:a="http://schemas.openxmlformats.org/drawingml/2006/main" noChangeAspect="1"/>
@@ -721,7 +1394,7 @@
                   <pic:spPr>
                     <a:xfrm>
                       <a:off x="0" y="0"/>
-                      <a:ext cx="5274310" cy="1234440"/>
+                      <a:ext cx="4325352" cy="1012338"/>
                     </a:xfrm>
                     <a:prstGeom prst="rect">
                       <a:avLst/>
@@ -736,28 +1409,81 @@
     </w:p>
     <w:p>
       <w:pPr>
-        <w:jc w:val="left"/>
-        <w:rPr>
-          <w:rFonts w:hint="eastAsia"/>
-        </w:rPr>
-      </w:pPr>
-      <w:r>
-        <w:rPr>
-          <w:rFonts w:hint="eastAsia"/>
+        <w:jc w:val="center"/>
+        <w:rPr>
+          <w:rFonts w:hint="eastAsia"/>
+          <w:sz w:val="18"/>
+          <w:szCs w:val="18"/>
+        </w:rPr>
+      </w:pPr>
+      <w:r>
+        <w:rPr>
+          <w:rFonts w:hint="eastAsia"/>
+          <w:sz w:val="18"/>
+          <w:szCs w:val="18"/>
+        </w:rPr>
+        <w:t>图</w:t>
+      </w:r>
+      <w:r>
+        <w:rPr>
+          <w:rFonts w:hint="eastAsia"/>
+          <w:sz w:val="18"/>
+          <w:szCs w:val="18"/>
+        </w:rPr>
+        <w:t>4.4.1</w:t>
+      </w:r>
+    </w:p>
+    <w:p>
+      <w:pPr>
+        <w:pStyle w:val="3"/>
+        <w:spacing w:beforeLines="50" w:before="156" w:after="0" w:line="240" w:lineRule="auto"/>
+        <w:rPr>
+          <w:sz w:val="24"/>
+          <w:szCs w:val="24"/>
+        </w:rPr>
+      </w:pPr>
+      <w:r>
+        <w:rPr>
+          <w:rFonts w:hint="eastAsia"/>
+          <w:sz w:val="24"/>
+          <w:szCs w:val="24"/>
         </w:rPr>
         <w:t>4.5</w:t>
       </w:r>
       <w:r>
         <w:rPr>
           <w:rFonts w:hint="eastAsia"/>
-        </w:rPr>
-        <w:t>稍后</w:t>
+          <w:sz w:val="24"/>
+          <w:szCs w:val="24"/>
+        </w:rPr>
+        <w:t>执行</w:t>
+      </w:r>
+      <w:r>
+        <w:rPr>
+          <w:sz w:val="24"/>
+          <w:szCs w:val="24"/>
+        </w:rPr>
+        <w:t>安装</w:t>
+      </w:r>
+    </w:p>
+    <w:p>
+      <w:pPr>
+        <w:ind w:firstLineChars="200" w:firstLine="420"/>
+      </w:pPr>
+      <w:r>
+        <w:rPr>
+          <w:rFonts w:hint="eastAsia"/>
+        </w:rPr>
+        <w:t>配置</w:t>
+      </w:r>
+      <w:r>
+        <w:t>完成后，</w:t>
       </w:r>
       <w:r>
         <w:t>CCS</w:t>
       </w:r>
       <w:r>
-        <w:t>及开始进行安装</w:t>
+        <w:t>开始进行安装</w:t>
       </w:r>
       <w:r>
         <w:rPr>
@@ -777,11 +1503,10 @@
         <w:rPr>
           <w:noProof/>
         </w:rPr>
-        <w:lastRenderedPageBreak/>
         <w:drawing>
           <wp:inline distT="0" distB="0" distL="0" distR="0" wp14:anchorId="75043F77" wp14:editId="00C68336">
-            <wp:extent cx="5274310" cy="2049145"/>
-            <wp:effectExtent l="0" t="0" r="2540" b="8255"/>
+            <wp:extent cx="4336388" cy="1684749"/>
+            <wp:effectExtent l="0" t="0" r="7620" b="0"/>
             <wp:docPr id="9" name="图片 9"/>
             <wp:cNvGraphicFramePr>
               <a:graphicFrameLocks xmlns:a="http://schemas.openxmlformats.org/drawingml/2006/main" noChangeAspect="1"/>
@@ -802,7 +1527,7 @@
                   <pic:spPr>
                     <a:xfrm>
                       <a:off x="0" y="0"/>
-                      <a:ext cx="5274310" cy="2049145"/>
+                      <a:ext cx="4350446" cy="1690211"/>
                     </a:xfrm>
                     <a:prstGeom prst="rect">
                       <a:avLst/>
@@ -817,22 +1542,95 @@
     </w:p>
     <w:p>
       <w:pPr>
-        <w:jc w:val="left"/>
-      </w:pPr>
-      <w:r>
-        <w:rPr>
-          <w:rFonts w:hint="eastAsia"/>
+        <w:jc w:val="center"/>
+        <w:rPr>
+          <w:rFonts w:hint="eastAsia"/>
+          <w:sz w:val="18"/>
+          <w:szCs w:val="18"/>
+        </w:rPr>
+      </w:pPr>
+      <w:r>
+        <w:rPr>
+          <w:rFonts w:hint="eastAsia"/>
+          <w:sz w:val="18"/>
+          <w:szCs w:val="18"/>
+        </w:rPr>
+        <w:t>图</w:t>
+      </w:r>
+      <w:r>
+        <w:rPr>
+          <w:rFonts w:hint="eastAsia"/>
+          <w:sz w:val="18"/>
+          <w:szCs w:val="18"/>
+        </w:rPr>
+        <w:t>4.5</w:t>
+      </w:r>
+      <w:r>
+        <w:rPr>
+          <w:rFonts w:hint="eastAsia"/>
+          <w:sz w:val="18"/>
+          <w:szCs w:val="18"/>
+        </w:rPr>
+        <w:t>.1</w:t>
+      </w:r>
+    </w:p>
+    <w:p>
+      <w:pPr>
+        <w:pStyle w:val="3"/>
+        <w:spacing w:beforeLines="50" w:before="156" w:after="0" w:line="240" w:lineRule="auto"/>
+        <w:rPr>
+          <w:sz w:val="24"/>
+          <w:szCs w:val="24"/>
+        </w:rPr>
+      </w:pPr>
+      <w:r>
+        <w:rPr>
+          <w:rFonts w:hint="eastAsia"/>
+          <w:sz w:val="24"/>
+          <w:szCs w:val="24"/>
         </w:rPr>
         <w:t xml:space="preserve">4.6 </w:t>
       </w:r>
       <w:r>
         <w:rPr>
           <w:rFonts w:hint="eastAsia"/>
+          <w:sz w:val="24"/>
+          <w:szCs w:val="24"/>
         </w:rPr>
         <w:t>安装</w:t>
       </w:r>
       <w:r>
-        <w:t>完成后，点击</w:t>
+        <w:rPr>
+          <w:sz w:val="24"/>
+          <w:szCs w:val="24"/>
+        </w:rPr>
+        <w:t>完成</w:t>
+      </w:r>
+    </w:p>
+    <w:p>
+      <w:pPr>
+        <w:ind w:firstLineChars="200" w:firstLine="420"/>
+      </w:pPr>
+      <w:r>
+        <w:rPr>
+          <w:rFonts w:hint="eastAsia"/>
+        </w:rPr>
+        <w:t>安装</w:t>
+      </w:r>
+      <w:r>
+        <w:t>完成后，</w:t>
+      </w:r>
+      <w:r>
+        <w:rPr>
+          <w:rFonts w:hint="eastAsia"/>
+        </w:rPr>
+        <w:t>出现下图</w:t>
+      </w:r>
+      <w:r>
+        <w:t>界面，</w:t>
+      </w:r>
+      <w:r>
+        <w:t>点击</w:t>
       </w:r>
       <w:r>
         <w:rPr>
@@ -855,13 +1653,16 @@
       <w:r>
         <w:t>完成安装</w:t>
       </w:r>
+      <w:r>
+        <w:rPr>
+          <w:rFonts w:hint="eastAsia"/>
+        </w:rPr>
+        <w:t>：</w:t>
+      </w:r>
     </w:p>
     <w:p>
       <w:pPr>
         <w:jc w:val="center"/>
-        <w:rPr>
-          <w:rFonts w:hint="eastAsia"/>
-        </w:rPr>
       </w:pPr>
       <w:r>
         <w:rPr>
@@ -869,8 +1670,8 @@
         </w:rPr>
         <w:drawing>
           <wp:inline distT="0" distB="0" distL="0" distR="0" wp14:anchorId="0C4CDF00" wp14:editId="6BCC356B">
-            <wp:extent cx="3942272" cy="3405941"/>
-            <wp:effectExtent l="0" t="0" r="1270" b="4445"/>
+            <wp:extent cx="3603720" cy="3113448"/>
+            <wp:effectExtent l="0" t="0" r="0" b="0"/>
             <wp:docPr id="13" name="图片 13"/>
             <wp:cNvGraphicFramePr>
               <a:graphicFrameLocks xmlns:a="http://schemas.openxmlformats.org/drawingml/2006/main" noChangeAspect="1"/>
@@ -891,7 +1692,7 @@
                   <pic:spPr>
                     <a:xfrm>
                       <a:off x="0" y="0"/>
-                      <a:ext cx="3952195" cy="3414514"/>
+                      <a:ext cx="3617429" cy="3125292"/>
                     </a:xfrm>
                     <a:prstGeom prst="rect">
                       <a:avLst/>
@@ -903,24 +1704,145 @@
           </wp:inline>
         </w:drawing>
       </w:r>
-      <w:bookmarkStart w:id="0" w:name="_GoBack"/>
-      <w:bookmarkEnd w:id="0"/>
-    </w:p>
-    <w:p>
-      <w:pPr>
+    </w:p>
+    <w:p>
+      <w:pPr>
+        <w:jc w:val="center"/>
+        <w:rPr>
+          <w:sz w:val="18"/>
+          <w:szCs w:val="18"/>
+        </w:rPr>
+      </w:pPr>
+      <w:r>
+        <w:rPr>
+          <w:rFonts w:hint="eastAsia"/>
+          <w:sz w:val="18"/>
+          <w:szCs w:val="18"/>
+        </w:rPr>
+        <w:t>图</w:t>
+      </w:r>
+      <w:r>
+        <w:rPr>
+          <w:rFonts w:hint="eastAsia"/>
+          <w:sz w:val="18"/>
+          <w:szCs w:val="18"/>
+        </w:rPr>
+        <w:t>4.</w:t>
+      </w:r>
+      <w:r>
+        <w:rPr>
+          <w:sz w:val="18"/>
+          <w:szCs w:val="18"/>
+        </w:rPr>
+        <w:t>6</w:t>
+      </w:r>
+      <w:r>
+        <w:rPr>
+          <w:rFonts w:hint="eastAsia"/>
+          <w:sz w:val="18"/>
+          <w:szCs w:val="18"/>
+        </w:rPr>
+        <w:t>.1</w:t>
+      </w:r>
+    </w:p>
+    <w:p>
+      <w:pPr>
+        <w:jc w:val="center"/>
+        <w:rPr>
+          <w:sz w:val="18"/>
+          <w:szCs w:val="18"/>
+        </w:rPr>
+      </w:pPr>
+    </w:p>
+    <w:p>
+      <w:pPr>
+        <w:jc w:val="center"/>
+        <w:rPr>
+          <w:rFonts w:hint="eastAsia"/>
+          <w:sz w:val="18"/>
+          <w:szCs w:val="18"/>
+        </w:rPr>
+      </w:pPr>
+    </w:p>
+    <w:p>
+      <w:pPr>
+        <w:pStyle w:val="2"/>
+        <w:spacing w:beforeLines="50" w:before="156" w:after="0" w:line="240" w:lineRule="auto"/>
+        <w:rPr>
+          <w:sz w:val="24"/>
+          <w:szCs w:val="24"/>
+        </w:rPr>
+      </w:pPr>
+      <w:r>
+        <w:rPr>
+          <w:sz w:val="24"/>
+          <w:szCs w:val="24"/>
+        </w:rPr>
+        <w:lastRenderedPageBreak/>
+        <w:t>5.</w:t>
+      </w:r>
+      <w:r>
+        <w:rPr>
+          <w:rFonts w:hint="eastAsia"/>
+          <w:sz w:val="24"/>
+          <w:szCs w:val="24"/>
+        </w:rPr>
+        <w:t>程序</w:t>
+      </w:r>
+      <w:r>
+        <w:rPr>
+          <w:sz w:val="24"/>
+          <w:szCs w:val="24"/>
+        </w:rPr>
+        <w:t>的启动</w:t>
+      </w:r>
+    </w:p>
+    <w:p>
+      <w:pPr>
+        <w:ind w:firstLineChars="200" w:firstLine="420"/>
         <w:jc w:val="left"/>
       </w:pPr>
       <w:r>
-        <w:t>5.</w:t>
-      </w:r>
-      <w:r>
-        <w:rPr>
-          <w:rFonts w:hint="eastAsia"/>
-        </w:rPr>
+        <w:rPr>
+          <w:rFonts w:hint="eastAsia"/>
+        </w:rPr>
+        <w:t>点击</w:t>
+      </w:r>
+      <w:r>
+        <w:rPr>
+          <w:rFonts w:hint="eastAsia"/>
+        </w:rPr>
+        <w:t>：</w:t>
+      </w:r>
+      <w:r>
+        <w:t>开始</w:t>
+      </w:r>
+      <w:r>
+        <w:t>-&gt;</w:t>
+      </w:r>
+      <w:r>
+        <w:rPr>
+          <w:rFonts w:hint="eastAsia"/>
+        </w:rPr>
+        <w:t>所有</w:t>
+      </w:r>
+      <w:r>
         <w:t>程序</w:t>
       </w:r>
       <w:r>
-        <w:t>的启动</w:t>
+        <w:rPr>
+          <w:rFonts w:hint="eastAsia"/>
+        </w:rPr>
+        <w:t>-&gt;</w:t>
+      </w:r>
+      <w:r>
+        <w:t xml:space="preserve"> Texas Instruments</w:t>
+      </w:r>
+      <w:r>
+        <w:t>-&gt;</w:t>
+      </w:r>
+      <w:r>
+        <w:t xml:space="preserve"> Code Composer Studio 9.0.1</w:t>
       </w:r>
     </w:p>
     <w:p>
@@ -934,48 +1856,12 @@
         <w:t>点击</w:t>
       </w:r>
       <w:r>
-        <w:t>开始</w:t>
-      </w:r>
-      <w:r>
-        <w:t>-&gt;</w:t>
-      </w:r>
-      <w:r>
-        <w:rPr>
-          <w:rFonts w:hint="eastAsia"/>
-        </w:rPr>
-        <w:t>所有</w:t>
-      </w:r>
-      <w:r>
         <w:t>程序</w:t>
       </w:r>
       <w:r>
         <w:rPr>
           <w:rFonts w:hint="eastAsia"/>
         </w:rPr>
-        <w:t>-&gt;</w:t>
-      </w:r>
-      <w:r>
-        <w:t xml:space="preserve"> Texas Instruments</w:t>
-      </w:r>
-      <w:r>
-        <w:t>-&gt;</w:t>
-      </w:r>
-      <w:r>
-        <w:t xml:space="preserve"> Code Composer Studio 9.0.1</w:t>
-      </w:r>
-      <w:r>
-        <w:rPr>
-          <w:rFonts w:hint="eastAsia"/>
-        </w:rPr>
-        <w:t>点击</w:t>
-      </w:r>
-      <w:r>
-        <w:t>程序</w:t>
-      </w:r>
-      <w:r>
-        <w:rPr>
-          <w:rFonts w:hint="eastAsia"/>
-        </w:rPr>
         <w:t>，</w:t>
       </w:r>
       <w:r>
@@ -994,9 +1880,6 @@
     <w:p>
       <w:pPr>
         <w:jc w:val="center"/>
-        <w:rPr>
-          <w:rFonts w:hint="eastAsia"/>
-        </w:rPr>
       </w:pPr>
       <w:r>
         <w:rPr>
@@ -1004,8 +1887,8 @@
         </w:rPr>
         <w:drawing>
           <wp:inline distT="0" distB="0" distL="0" distR="0" wp14:anchorId="5B4FBECC" wp14:editId="2D61F4E6">
-            <wp:extent cx="3914775" cy="1647825"/>
-            <wp:effectExtent l="0" t="0" r="9525" b="9525"/>
+            <wp:extent cx="3758319" cy="1581969"/>
+            <wp:effectExtent l="0" t="0" r="0" b="0"/>
             <wp:docPr id="11" name="图片 11"/>
             <wp:cNvGraphicFramePr>
               <a:graphicFrameLocks xmlns:a="http://schemas.openxmlformats.org/drawingml/2006/main" noChangeAspect="1"/>
@@ -1026,7 +1909,7 @@
                   <pic:spPr>
                     <a:xfrm>
                       <a:off x="0" y="0"/>
-                      <a:ext cx="3914775" cy="1647825"/>
+                      <a:ext cx="3763508" cy="1584153"/>
                     </a:xfrm>
                     <a:prstGeom prst="rect">
                       <a:avLst/>
@@ -1041,11 +1924,36 @@
     </w:p>
     <w:p>
       <w:pPr>
+        <w:jc w:val="center"/>
+        <w:rPr>
+          <w:rFonts w:hint="eastAsia"/>
+          <w:sz w:val="18"/>
+          <w:szCs w:val="18"/>
+        </w:rPr>
+      </w:pPr>
+      <w:r>
+        <w:rPr>
+          <w:rFonts w:hint="eastAsia"/>
+          <w:sz w:val="18"/>
+          <w:szCs w:val="18"/>
+        </w:rPr>
+        <w:t>图</w:t>
+      </w:r>
+      <w:r>
+        <w:rPr>
+          <w:rFonts w:hint="eastAsia"/>
+          <w:sz w:val="18"/>
+          <w:szCs w:val="18"/>
+        </w:rPr>
+        <w:t>5.1</w:t>
+      </w:r>
+    </w:p>
+    <w:p>
+      <w:pPr>
         <w:jc w:val="left"/>
-        <w:rPr>
-          <w:rFonts w:hint="eastAsia"/>
-        </w:rPr>
-      </w:pPr>
+      </w:pPr>
+      <w:bookmarkStart w:id="0" w:name="_GoBack"/>
+      <w:bookmarkEnd w:id="0"/>
     </w:p>
     <w:sectPr>
       <w:pgSz w:w="11906" w:h="16838"/>
@@ -1452,6 +2360,76 @@
       <w:jc w:val="both"/>
     </w:pPr>
   </w:style>
+  <w:style w:type="paragraph" w:styleId="2">
+    <w:name w:val="heading 2"/>
+    <w:basedOn w:val="a"/>
+    <w:next w:val="a"/>
+    <w:link w:val="2Char"/>
+    <w:uiPriority w:val="9"/>
+    <w:semiHidden/>
+    <w:unhideWhenUsed/>
+    <w:qFormat/>
+    <w:rsid w:val="003840FF"/>
+    <w:pPr>
+      <w:keepNext/>
+      <w:keepLines/>
+      <w:spacing w:before="260" w:after="260" w:line="416" w:lineRule="auto"/>
+      <w:outlineLvl w:val="1"/>
+    </w:pPr>
+    <w:rPr>
+      <w:rFonts w:asciiTheme="majorHAnsi" w:eastAsiaTheme="majorEastAsia" w:hAnsiTheme="majorHAnsi" w:cstheme="majorBidi"/>
+      <w:b/>
+      <w:bCs/>
+      <w:sz w:val="32"/>
+      <w:szCs w:val="32"/>
+    </w:rPr>
+  </w:style>
+  <w:style w:type="paragraph" w:styleId="3">
+    <w:name w:val="heading 3"/>
+    <w:basedOn w:val="a"/>
+    <w:next w:val="a"/>
+    <w:link w:val="3Char"/>
+    <w:uiPriority w:val="9"/>
+    <w:semiHidden/>
+    <w:unhideWhenUsed/>
+    <w:qFormat/>
+    <w:rsid w:val="003840FF"/>
+    <w:pPr>
+      <w:keepNext/>
+      <w:keepLines/>
+      <w:spacing w:before="260" w:after="260" w:line="416" w:lineRule="auto"/>
+      <w:outlineLvl w:val="2"/>
+    </w:pPr>
+    <w:rPr>
+      <w:b/>
+      <w:bCs/>
+      <w:sz w:val="32"/>
+      <w:szCs w:val="32"/>
+    </w:rPr>
+  </w:style>
+  <w:style w:type="paragraph" w:styleId="4">
+    <w:name w:val="heading 4"/>
+    <w:basedOn w:val="a"/>
+    <w:next w:val="a"/>
+    <w:link w:val="4Char"/>
+    <w:uiPriority w:val="9"/>
+    <w:unhideWhenUsed/>
+    <w:qFormat/>
+    <w:rsid w:val="003840FF"/>
+    <w:pPr>
+      <w:keepNext/>
+      <w:keepLines/>
+      <w:spacing w:before="280" w:after="290" w:line="376" w:lineRule="auto"/>
+      <w:outlineLvl w:val="3"/>
+    </w:pPr>
+    <w:rPr>
+      <w:rFonts w:asciiTheme="majorHAnsi" w:eastAsiaTheme="majorEastAsia" w:hAnsiTheme="majorHAnsi" w:cstheme="majorBidi"/>
+      <w:b/>
+      <w:bCs/>
+      <w:sz w:val="28"/>
+      <w:szCs w:val="28"/>
+    </w:rPr>
+  </w:style>
   <w:style w:type="character" w:default="1" w:styleId="a0">
     <w:name w:val="Default Paragraph Font"/>
     <w:uiPriority w:val="1"/>
@@ -1549,6 +2527,49 @@
       <w:bCs/>
       <w:sz w:val="32"/>
       <w:szCs w:val="32"/>
+    </w:rPr>
+  </w:style>
+  <w:style w:type="character" w:customStyle="1" w:styleId="2Char">
+    <w:name w:val="标题 2 Char"/>
+    <w:basedOn w:val="a0"/>
+    <w:link w:val="2"/>
+    <w:uiPriority w:val="9"/>
+    <w:semiHidden/>
+    <w:rsid w:val="003840FF"/>
+    <w:rPr>
+      <w:rFonts w:asciiTheme="majorHAnsi" w:eastAsiaTheme="majorEastAsia" w:hAnsiTheme="majorHAnsi" w:cstheme="majorBidi"/>
+      <w:b/>
+      <w:bCs/>
+      <w:sz w:val="32"/>
+      <w:szCs w:val="32"/>
+    </w:rPr>
+  </w:style>
+  <w:style w:type="character" w:customStyle="1" w:styleId="3Char">
+    <w:name w:val="标题 3 Char"/>
+    <w:basedOn w:val="a0"/>
+    <w:link w:val="3"/>
+    <w:uiPriority w:val="9"/>
+    <w:semiHidden/>
+    <w:rsid w:val="003840FF"/>
+    <w:rPr>
+      <w:b/>
+      <w:bCs/>
+      <w:sz w:val="32"/>
+      <w:szCs w:val="32"/>
+    </w:rPr>
+  </w:style>
+  <w:style w:type="character" w:customStyle="1" w:styleId="4Char">
+    <w:name w:val="标题 4 Char"/>
+    <w:basedOn w:val="a0"/>
+    <w:link w:val="4"/>
+    <w:uiPriority w:val="9"/>
+    <w:rsid w:val="003840FF"/>
+    <w:rPr>
+      <w:rFonts w:asciiTheme="majorHAnsi" w:eastAsiaTheme="majorEastAsia" w:hAnsiTheme="majorHAnsi" w:cstheme="majorBidi"/>
+      <w:b/>
+      <w:bCs/>
+      <w:sz w:val="28"/>
+      <w:szCs w:val="28"/>
     </w:rPr>
   </w:style>
 </w:styles>
